--- a/Mobile Project Proposal.docx
+++ b/Mobile Project Proposal.docx
@@ -813,6 +813,7 @@
       <w:r>
         <w:rPr>
           <w:rFonts w:ascii="Arial" w:eastAsia="Times New Roman" w:hAnsi="Arial" w:cs="Arial"/>
+          <w:noProof/>
           <w:color w:val="3B3838" w:themeColor="background2" w:themeShade="40"/>
           <w:sz w:val="32"/>
           <w:szCs w:val="32"/>
@@ -4100,98 +4101,6 @@
           <w:szCs w:val="22"/>
         </w:rPr>
       </w:pPr>
-    </w:p>
-    <w:p>
-      <w:pPr>
-        <w:jc w:val="both"/>
-        <w:textAlignment w:val="center"/>
-        <w:rPr>
-          <w:rFonts w:ascii="Arial" w:eastAsia="Times New Roman" w:hAnsi="Arial" w:cs="Arial"/>
-          <w:sz w:val="22"/>
-          <w:szCs w:val="22"/>
-        </w:rPr>
-      </w:pPr>
-    </w:p>
-    <w:p>
-      <w:pPr>
-        <w:pStyle w:val="Heading3"/>
-        <w:rPr>
-          <w:rFonts w:ascii="Arial" w:hAnsi="Arial" w:cs="Arial"/>
-          <w:b/>
-          <w:bCs/>
-          <w:color w:val="3B3838" w:themeColor="background2" w:themeShade="40"/>
-          <w:sz w:val="20"/>
-          <w:szCs w:val="20"/>
-        </w:rPr>
-      </w:pPr>
-      <w:r>
-        <w:rPr>
-          <w:rFonts w:ascii="Arial" w:hAnsi="Arial" w:cs="Arial"/>
-          <w:b/>
-          <w:bCs/>
-          <w:color w:val="3B3838" w:themeColor="background2" w:themeShade="40"/>
-          <w:sz w:val="20"/>
-          <w:szCs w:val="20"/>
-        </w:rPr>
-        <w:t>Submission Requirements</w:t>
-      </w:r>
-    </w:p>
-    <w:p>
-      <w:pPr>
-        <w:jc w:val="both"/>
-        <w:textAlignment w:val="center"/>
-        <w:rPr>
-          <w:rFonts w:ascii="Arial" w:eastAsia="Times New Roman" w:hAnsi="Arial" w:cs="Arial"/>
-          <w:color w:val="3B3838" w:themeColor="background2" w:themeShade="40"/>
-          <w:sz w:val="20"/>
-          <w:szCs w:val="20"/>
-        </w:rPr>
-      </w:pPr>
-      <w:r>
-        <w:rPr>
-          <w:rFonts w:ascii="Arial" w:hAnsi="Arial" w:cs="Arial"/>
-          <w:color w:val="3B3838" w:themeColor="background2" w:themeShade="40"/>
-          <w:sz w:val="20"/>
-          <w:szCs w:val="20"/>
-        </w:rPr>
-        <w:t>Your proposal should be submitted with a GitHub repository invitation link where you will continuously update your project’s working code as well as the updated proposal for the future. Again, your current proposal document along with the GitHub link should be submitted inside your D2L Dropbox</w:t>
-      </w:r>
-      <w:r>
-        <w:rPr>
-          <w:rFonts w:ascii="Arial" w:hAnsi="Arial" w:cs="Arial"/>
-          <w:color w:val="3B3838" w:themeColor="background2" w:themeShade="40"/>
-          <w:sz w:val="20"/>
-          <w:szCs w:val="20"/>
-        </w:rPr>
-        <w:t>. B</w:t>
-      </w:r>
-      <w:r>
-        <w:rPr>
-          <w:rFonts w:ascii="Arial" w:hAnsi="Arial" w:cs="Arial"/>
-          <w:color w:val="3B3838" w:themeColor="background2" w:themeShade="40"/>
-          <w:sz w:val="20"/>
-          <w:szCs w:val="20"/>
-        </w:rPr>
-        <w:t xml:space="preserve">oth </w:t>
-      </w:r>
-      <w:r>
-        <w:rPr>
-          <w:rFonts w:ascii="Arial" w:hAnsi="Arial" w:cs="Arial"/>
-          <w:color w:val="3B3838" w:themeColor="background2" w:themeShade="40"/>
-          <w:sz w:val="20"/>
-          <w:szCs w:val="20"/>
-        </w:rPr>
-        <w:t>students</w:t>
-      </w:r>
-      <w:r>
-        <w:rPr>
-          <w:rFonts w:ascii="Arial" w:hAnsi="Arial" w:cs="Arial"/>
-          <w:color w:val="3B3838" w:themeColor="background2" w:themeShade="40"/>
-          <w:sz w:val="20"/>
-          <w:szCs w:val="20"/>
-        </w:rPr>
-        <w:t xml:space="preserve"> must submit identical copy of the initial proposal with the same link.</w:t>
-      </w:r>
     </w:p>
     <w:sectPr>
       <w:pgSz w:w="12240" w:h="15840"/>
@@ -8189,6 +8098,7 @@
   <w:rsids>
     <w:rsidRoot w:val="007430F8"/>
     <w:rsid w:val="007430F8"/>
+    <w:rsid w:val="00AB505B"/>
     <w:rsid w:val="00F71549"/>
   </w:rsids>
   <m:mathPr>
